--- a/Retos/Reto 3/Enunciados/Reto29.docx
+++ b/Retos/Reto 3/Enunciados/Reto29.docx
@@ -104,6 +104,7 @@
       <w:tr>
         <w:trPr>
           <w:trHeight w:val="420" w:hRule="atLeast"/>
+          <w:tblHeader w:val="0"/>
         </w:trPr>
         <w:tc>
           <w:tcPr>
@@ -227,6 +228,7 @@
       <w:tr>
         <w:trPr>
           <w:trHeight w:val="420" w:hRule="atLeast"/>
+          <w:tblHeader w:val="0"/>
         </w:trPr>
         <w:tc>
           <w:tcPr>
@@ -292,6 +294,7 @@
       <w:tr>
         <w:trPr>
           <w:trHeight w:val="420" w:hRule="atLeast"/>
+          <w:tblHeader w:val="0"/>
         </w:trPr>
         <w:tc>
           <w:tcPr>
@@ -537,6 +540,9 @@
               </w:tblGridChange>
             </w:tblGrid>
             <w:tr>
+              <w:trPr>
+                <w:tblHeader w:val="0"/>
+              </w:trPr>
               <w:tc>
                 <w:tcPr>
                   <w:tcBorders>
@@ -775,6 +781,9 @@
               </w:tc>
             </w:tr>
             <w:tr>
+              <w:trPr>
+                <w:tblHeader w:val="0"/>
+              </w:trPr>
               <w:tc>
                 <w:tcPr>
                   <w:tcBorders>
@@ -1008,6 +1017,9 @@
               </w:tc>
             </w:tr>
             <w:tr>
+              <w:trPr>
+                <w:tblHeader w:val="0"/>
+              </w:trPr>
               <w:tc>
                 <w:tcPr>
                   <w:tcBorders>
@@ -1241,6 +1253,9 @@
               </w:tc>
             </w:tr>
             <w:tr>
+              <w:trPr>
+                <w:tblHeader w:val="0"/>
+              </w:trPr>
               <w:tc>
                 <w:tcPr>
                   <w:tcBorders>
@@ -1479,6 +1494,9 @@
               </w:tc>
             </w:tr>
             <w:tr>
+              <w:trPr>
+                <w:tblHeader w:val="0"/>
+              </w:trPr>
               <w:tc>
                 <w:tcPr>
                   <w:tcBorders>
@@ -1864,6 +1882,9 @@
               </w:tblGridChange>
             </w:tblGrid>
             <w:tr>
+              <w:trPr>
+                <w:tblHeader w:val="0"/>
+              </w:trPr>
               <w:tc>
                 <w:tcPr>
                   <w:tcBorders>
@@ -1984,6 +2005,9 @@
               </w:tc>
             </w:tr>
             <w:tr>
+              <w:trPr>
+                <w:tblHeader w:val="0"/>
+              </w:trPr>
               <w:tc>
                 <w:tcPr>
                   <w:tcBorders>
@@ -2104,6 +2128,9 @@
               </w:tc>
             </w:tr>
             <w:tr>
+              <w:trPr>
+                <w:tblHeader w:val="0"/>
+              </w:trPr>
               <w:tc>
                 <w:tcPr>
                   <w:tcBorders>
@@ -2229,6 +2256,9 @@
               </w:tc>
             </w:tr>
             <w:tr>
+              <w:trPr>
+                <w:tblHeader w:val="0"/>
+              </w:trPr>
               <w:tc>
                 <w:tcPr>
                   <w:tcBorders>
@@ -2351,6 +2381,7 @@
             <w:tr>
               <w:trPr>
                 <w:trHeight w:val="477" w:hRule="atLeast"/>
+                <w:tblHeader w:val="0"/>
               </w:trPr>
               <w:tc>
                 <w:tcPr>
@@ -2472,6 +2503,9 @@
               </w:tc>
             </w:tr>
             <w:tr>
+              <w:trPr>
+                <w:tblHeader w:val="0"/>
+              </w:trPr>
               <w:tc>
                 <w:tcPr>
                   <w:tcBorders>
@@ -3292,6 +3326,9 @@
               </w:tblGridChange>
             </w:tblGrid>
             <w:tr>
+              <w:trPr>
+                <w:tblHeader w:val="0"/>
+              </w:trPr>
               <w:tc>
                 <w:tcPr>
                   <w:tcBorders>
@@ -3412,6 +3449,9 @@
               </w:tc>
             </w:tr>
             <w:tr>
+              <w:trPr>
+                <w:tblHeader w:val="0"/>
+              </w:trPr>
               <w:tc>
                 <w:tcPr>
                   <w:tcBorders>
@@ -3537,6 +3577,9 @@
               </w:tc>
             </w:tr>
             <w:tr>
+              <w:trPr>
+                <w:tblHeader w:val="0"/>
+              </w:trPr>
               <w:tc>
                 <w:tcPr>
                   <w:tcBorders>
@@ -3662,6 +3705,9 @@
               </w:tc>
             </w:tr>
             <w:tr>
+              <w:trPr>
+                <w:tblHeader w:val="0"/>
+              </w:trPr>
               <w:tc>
                 <w:tcPr>
                   <w:tcBorders>
@@ -3787,6 +3833,9 @@
               </w:tc>
             </w:tr>
             <w:tr>
+              <w:trPr>
+                <w:tblHeader w:val="0"/>
+              </w:trPr>
               <w:tc>
                 <w:tcPr>
                   <w:tcBorders>
@@ -3912,6 +3961,9 @@
               </w:tc>
             </w:tr>
             <w:tr>
+              <w:trPr>
+                <w:tblHeader w:val="0"/>
+              </w:trPr>
               <w:tc>
                 <w:tcPr>
                   <w:tcBorders>
@@ -4037,6 +4089,9 @@
               </w:tc>
             </w:tr>
             <w:tr>
+              <w:trPr>
+                <w:tblHeader w:val="0"/>
+              </w:trPr>
               <w:tc>
                 <w:tcPr>
                   <w:tcBorders>
@@ -4225,6 +4280,9 @@
               </w:tblGridChange>
             </w:tblGrid>
             <w:tr>
+              <w:trPr>
+                <w:tblHeader w:val="0"/>
+              </w:trPr>
               <w:tc>
                 <w:tcPr>
                   <w:tcBorders>
@@ -4345,6 +4403,9 @@
               </w:tc>
             </w:tr>
             <w:tr>
+              <w:trPr>
+                <w:tblHeader w:val="0"/>
+              </w:trPr>
               <w:tc>
                 <w:tcPr>
                   <w:tcBorders>
@@ -4465,6 +4526,9 @@
               </w:tc>
             </w:tr>
             <w:tr>
+              <w:trPr>
+                <w:tblHeader w:val="0"/>
+              </w:trPr>
               <w:tc>
                 <w:tcPr>
                   <w:tcBorders>
@@ -4585,6 +4649,9 @@
               </w:tc>
             </w:tr>
             <w:tr>
+              <w:trPr>
+                <w:tblHeader w:val="0"/>
+              </w:trPr>
               <w:tc>
                 <w:tcPr>
                   <w:tcBorders>
@@ -4804,6 +4871,9 @@
               </w:tblGridChange>
             </w:tblGrid>
             <w:tr>
+              <w:trPr>
+                <w:tblHeader w:val="0"/>
+              </w:trPr>
               <w:tc>
                 <w:tcPr>
                   <w:tcBorders>
@@ -4924,6 +4994,9 @@
               </w:tc>
             </w:tr>
             <w:tr>
+              <w:trPr>
+                <w:tblHeader w:val="0"/>
+              </w:trPr>
               <w:tc>
                 <w:tcPr>
                   <w:tcBorders>
@@ -5044,6 +5117,9 @@
               </w:tc>
             </w:tr>
             <w:tr>
+              <w:trPr>
+                <w:tblHeader w:val="0"/>
+              </w:trPr>
               <w:tc>
                 <w:tcPr>
                   <w:tcBorders>
@@ -5261,6 +5337,9 @@
               </w:tblGridChange>
             </w:tblGrid>
             <w:tr>
+              <w:trPr>
+                <w:tblHeader w:val="0"/>
+              </w:trPr>
               <w:tc>
                 <w:tcPr>
                   <w:tcBorders>
@@ -5322,6 +5401,9 @@
               </w:tc>
             </w:tr>
             <w:tr>
+              <w:trPr>
+                <w:tblHeader w:val="0"/>
+              </w:trPr>
               <w:tc>
                 <w:tcPr>
                   <w:tcBorders>
@@ -5420,6 +5502,9 @@
               </w:tc>
             </w:tr>
             <w:tr>
+              <w:trPr>
+                <w:tblHeader w:val="0"/>
+              </w:trPr>
               <w:tc>
                 <w:tcPr>
                   <w:tcBorders>
@@ -5481,6 +5566,9 @@
               </w:tc>
             </w:tr>
             <w:tr>
+              <w:trPr>
+                <w:tblHeader w:val="0"/>
+              </w:trPr>
               <w:tc>
                 <w:tcPr>
                   <w:tcBorders>
@@ -6391,7 +6479,7 @@
                         </pic:nvPicPr>
                         <pic:blipFill>
                           <a:blip r:embed="rId7"/>
-                          <a:srcRect b="0" l="0" r="0" t="0"/>
+                          <a:srcRect b="0" l="12541" r="12541" t="0"/>
                           <a:stretch>
                             <a:fillRect/>
                           </a:stretch>
@@ -9244,7 +9332,7 @@
 
 <file path=customXML/item1.xml><?xml version="1.0" encoding="utf-8"?>
 <go:gDocsCustomXmlDataStorage xmlns:go="http://customooxmlschemas.google.com/" xmlns:r="http://schemas.openxmlformats.org/officeDocument/2006/relationships">
-  <go:docsCustomData xmlns:go="http://customooxmlschemas.google.com/" roundtripDataSignature="AMtx7miJt5ZsO7LpGIHBKGC89oNKuc1v6g==">AMUW2mUIcpSp7I9YO9waLFIZ2V+bPwgW65M2RybhEOCBrlm6D7R47vfdFll3bqr8iSKtV+EaSRHRGHZYwXo3mQ5uUQTKluUhij2NQJRnXM28Dqp/oi/huUw=</go:docsCustomData>
+  <go:docsCustomData xmlns:go="http://customooxmlschemas.google.com/" roundtripDataSignature="AMtx7miJt5ZsO7LpGIHBKGC89oNKuc1v6g==">AMUW2mVeN3WfPedQKSvu4kLQE2XirGajExaSE3RnsK2bWZ2aO9h/QrXKaaS6685CHPeYsj6aOmo2J7cmVaOsTraUpjZiBino7Zr5G91wgfblMG/uLrYTeJU=</go:docsCustomData>
 </go:gDocsCustomXmlDataStorage>
 </file>
 
